--- a/labs/lab02/report/report/report.docx
+++ b/labs/lab02/report/report/report.docx
@@ -19,7 +19,37 @@
         <w:t xml:space="preserve"> </w:t>
       </w:r>
       <w:r>
-        <w:t xml:space="preserve">№2</w:t>
+        <w:t xml:space="preserve">№2:</w:t>
+      </w:r>
+      <w:r>
+        <w:t xml:space="preserve"> </w:t>
+      </w:r>
+      <w:r>
+        <w:t xml:space="preserve">Создание</w:t>
+      </w:r>
+      <w:r>
+        <w:t xml:space="preserve"> </w:t>
+      </w:r>
+      <w:r>
+        <w:t xml:space="preserve">первого</w:t>
+      </w:r>
+      <w:r>
+        <w:t xml:space="preserve"> </w:t>
+      </w:r>
+      <w:r>
+        <w:t xml:space="preserve">документа</w:t>
+      </w:r>
+      <w:r>
+        <w:t xml:space="preserve"> </w:t>
+      </w:r>
+      <w:r>
+        <w:t xml:space="preserve">в</w:t>
+      </w:r>
+      <w:r>
+        <w:t xml:space="preserve"> </w:t>
+      </w:r>
+      <w:r>
+        <w:t xml:space="preserve">LaTeX</w:t>
       </w:r>
     </w:p>
     <w:p>
@@ -27,13 +57,31 @@
         <w:pStyle w:val="Subtitle"/>
       </w:pPr>
       <w:r>
-        <w:t xml:space="preserve">Научное</w:t>
-      </w:r>
-      <w:r>
-        <w:t xml:space="preserve"> </w:t>
-      </w:r>
-      <w:r>
-        <w:t xml:space="preserve">программирование</w:t>
+        <w:t xml:space="preserve">Computer</w:t>
+      </w:r>
+      <w:r>
+        <w:t xml:space="preserve"> </w:t>
+      </w:r>
+      <w:r>
+        <w:t xml:space="preserve">Skills</w:t>
+      </w:r>
+      <w:r>
+        <w:t xml:space="preserve"> </w:t>
+      </w:r>
+      <w:r>
+        <w:t xml:space="preserve">for</w:t>
+      </w:r>
+      <w:r>
+        <w:t xml:space="preserve"> </w:t>
+      </w:r>
+      <w:r>
+        <w:t xml:space="preserve">Scientific</w:t>
+      </w:r>
+      <w:r>
+        <w:t xml:space="preserve"> </w:t>
+      </w:r>
+      <w:r>
+        <w:t xml:space="preserve">Writing</w:t>
       </w:r>
     </w:p>
     <w:p>
@@ -111,7 +159,22 @@
         <w:pStyle w:val="FirstParagraph"/>
       </w:pPr>
       <w:r>
-        <w:t xml:space="preserve">Научиться оформлять отчёты с помощью легковесного языка разметки Markdown.</w:t>
+        <w:t xml:space="preserve">Целью данной лабораторной работы является приобретение практических навыков по созданию, компиляции и модификации базовых документов в системе верстки LaTeX. В ходе работы необходимо освоить основную структуру</w:t>
+      </w:r>
+      <w:r>
+        <w:t xml:space="preserve"> </w:t>
+      </w:r>
+      <w:r>
+        <w:rPr>
+          <w:rStyle w:val="VerbatimChar"/>
+        </w:rPr>
+        <w:t xml:space="preserve">.tex</w:t>
+      </w:r>
+      <w:r>
+        <w:t xml:space="preserve"> </w:t>
+      </w:r>
+      <w:r>
+        <w:t xml:space="preserve">файла, научиться применять фундаментальные команды разметки для форматирования текста и специальных символов, а также понять процесс генерации итогового PDF-документа из исходного кода.</w:t>
       </w:r>
     </w:p>
     <w:bookmarkEnd w:id="20"/>
@@ -138,7 +201,16 @@
         <w:pStyle w:val="FirstParagraph"/>
       </w:pPr>
       <w:r>
-        <w:t xml:space="preserve">Markdown — это язык разметки, который используется для создания форматированного текста. Он был создан Джоном Грубером и Аароном Шварцем в 2004 году. Markdown позволяет создавать документы, которые легко читаются и редактируются, но при этом могут быть преобразованы в HTML для публикации в интернете.</w:t>
+        <w:t xml:space="preserve">LaTeX — это система подготовки документов, основанная на принципе разделения содержания и оформления</w:t>
+      </w:r>
+      <w:r>
+        <w:t xml:space="preserve"> </w:t>
+      </w:r>
+      <w:r>
+        <w:t xml:space="preserve">[1]</w:t>
+      </w:r>
+      <w:r>
+        <w:t xml:space="preserve">. Вместо прямого форматирования текста, как в WYSIWYG-редакторах (например, Microsoft Word), автор использует специальную разметку (команды), чтобы описать логическую структуру документа.</w:t>
       </w:r>
     </w:p>
     <w:p>
@@ -146,19 +218,160 @@
         <w:pStyle w:val="BodyText"/>
       </w:pPr>
       <w:r>
-        <w:t xml:space="preserve">Основная идея Markdown заключается в том, чтобы сделать процесс написания текста максимально простым и удобным. Вместо того чтобы использовать сложные теги HTML, пользователи могут просто добавлять специальные символы перед текстом, чтобы указать его формат.</w:t>
-      </w:r>
-    </w:p>
-    <w:p>
-      <w:pPr>
-        <w:pStyle w:val="BodyText"/>
-      </w:pPr>
-      <w:r>
-        <w:t xml:space="preserve">Markdown также поддерживает создание ссылок, изображений, таблиц и других элементов, которые часто используются в документах. Кроме того, он может быть использован для создания блогов, статей, электронных книг и других типов контента.</w:t>
+        <w:t xml:space="preserve">Любой LaTeX-документ состоит из двух основных частей:</w:t>
+      </w:r>
+    </w:p>
+    <w:p>
+      <w:pPr>
+        <w:numPr>
+          <w:ilvl w:val="0"/>
+          <w:numId w:val="1001"/>
+        </w:numPr>
+      </w:pPr>
+      <w:r>
+        <w:rPr>
+          <w:bCs/>
+          <w:b/>
+        </w:rPr>
+        <w:t xml:space="preserve">Преамбула</w:t>
+      </w:r>
+      <w:r>
+        <w:t xml:space="preserve">. Это всё, что находится до команды</w:t>
+      </w:r>
+      <w:r>
+        <w:t xml:space="preserve"> </w:t>
+      </w:r>
+      <w:r>
+        <w:rPr>
+          <w:rStyle w:val="VerbatimChar"/>
+        </w:rPr>
+        <w:t xml:space="preserve">\begin{document}</w:t>
+      </w:r>
+      <w:r>
+        <w:t xml:space="preserve">. Здесь определяется класс документа (</w:t>
+      </w:r>
+      <w:r>
+        <w:rPr>
+          <w:rStyle w:val="VerbatimChar"/>
+        </w:rPr>
+        <w:t xml:space="preserve">\documentclass</w:t>
+      </w:r>
+      <w:r>
+        <w:t xml:space="preserve">), который задает общий вид (статья, книга, отчет), подключаются пакеты (</w:t>
+      </w:r>
+      <w:r>
+        <w:rPr>
+          <w:rStyle w:val="VerbatimChar"/>
+        </w:rPr>
+        <w:t xml:space="preserve">\usepackage</w:t>
+      </w:r>
+      <w:r>
+        <w:t xml:space="preserve">) для расширения функциональности (например, для поддержки кириллицы, вставки графики или форматирования библиографии) и задаются глобальные настройки.</w:t>
+      </w:r>
+    </w:p>
+    <w:p>
+      <w:pPr>
+        <w:numPr>
+          <w:ilvl w:val="0"/>
+          <w:numId w:val="1001"/>
+        </w:numPr>
+      </w:pPr>
+      <w:r>
+        <w:rPr>
+          <w:bCs/>
+          <w:b/>
+        </w:rPr>
+        <w:t xml:space="preserve">Тело документа</w:t>
+      </w:r>
+      <w:r>
+        <w:t xml:space="preserve">. Содержимое, заключенное между</w:t>
+      </w:r>
+      <w:r>
+        <w:t xml:space="preserve"> </w:t>
+      </w:r>
+      <w:r>
+        <w:rPr>
+          <w:rStyle w:val="VerbatimChar"/>
+        </w:rPr>
+        <w:t xml:space="preserve">\begin{document}</w:t>
+      </w:r>
+      <w:r>
+        <w:t xml:space="preserve"> </w:t>
+      </w:r>
+      <w:r>
+        <w:t xml:space="preserve">и</w:t>
+      </w:r>
+      <w:r>
+        <w:t xml:space="preserve"> </w:t>
+      </w:r>
+      <w:r>
+        <w:rPr>
+          <w:rStyle w:val="VerbatimChar"/>
+        </w:rPr>
+        <w:t xml:space="preserve">\end{document}</w:t>
+      </w:r>
+      <w:r>
+        <w:t xml:space="preserve">. Здесь располагается основной текст, формулы, таблицы, изображения и другие элементы. Абзацы в LaTeX разделяются одной или несколькими пустыми строками в исходном коде.</w:t>
+      </w:r>
+    </w:p>
+    <w:p>
+      <w:pPr>
+        <w:pStyle w:val="FirstParagraph"/>
+      </w:pPr>
+      <w:r>
+        <w:t xml:space="preserve">Для преобразования исходного файла с расширением</w:t>
+      </w:r>
+      <w:r>
+        <w:t xml:space="preserve"> </w:t>
+      </w:r>
+      <w:r>
+        <w:rPr>
+          <w:rStyle w:val="VerbatimChar"/>
+        </w:rPr>
+        <w:t xml:space="preserve">.tex</w:t>
+      </w:r>
+      <w:r>
+        <w:t xml:space="preserve"> </w:t>
+      </w:r>
+      <w:r>
+        <w:t xml:space="preserve">в готовый к просмотру и печати документ формата PDF используется специальная программа-компилятор, например,</w:t>
+      </w:r>
+      <w:r>
+        <w:t xml:space="preserve"> </w:t>
+      </w:r>
+      <w:r>
+        <w:rPr>
+          <w:rStyle w:val="VerbatimChar"/>
+        </w:rPr>
+        <w:t xml:space="preserve">pdflatex</w:t>
+      </w:r>
+      <w:r>
+        <w:t xml:space="preserve">. В процессе компиляции могут создаваться вспомогательные файлы (</w:t>
+      </w:r>
+      <w:r>
+        <w:rPr>
+          <w:rStyle w:val="VerbatimChar"/>
+        </w:rPr>
+        <w:t xml:space="preserve">.aux</w:t>
+      </w:r>
+      <w:r>
+        <w:t xml:space="preserve">,</w:t>
+      </w:r>
+      <w:r>
+        <w:t xml:space="preserve"> </w:t>
+      </w:r>
+      <w:r>
+        <w:rPr>
+          <w:rStyle w:val="VerbatimChar"/>
+        </w:rPr>
+        <w:t xml:space="preserve">.log</w:t>
+      </w:r>
+      <w:r>
+        <w:t xml:space="preserve">), которые содержат служебную информацию, необходимую для создания перекрестных ссылок, оглавления и отладки.</w:t>
       </w:r>
     </w:p>
     <w:bookmarkEnd w:id="21"/>
-    <w:bookmarkStart w:id="28" w:name="выполнение-лабораторной-работы"/>
+    <w:bookmarkStart w:id="30" w:name="выполнение-лабораторной-работы"/>
     <w:p>
       <w:pPr>
         <w:pStyle w:val="Heading1"/>
@@ -176,12 +389,45 @@
         <w:t xml:space="preserve">Выполнение лабораторной работы</w:t>
       </w:r>
     </w:p>
+    <w:bookmarkStart w:id="25" w:name="создание-и-компиляция-базового-документа"/>
+    <w:p>
+      <w:pPr>
+        <w:pStyle w:val="Heading2"/>
+      </w:pPr>
+      <w:r>
+        <w:rPr>
+          <w:rStyle w:val="SectionNumber"/>
+        </w:rPr>
+        <w:t xml:space="preserve">3.1</w:t>
+      </w:r>
+      <w:r>
+        <w:tab/>
+      </w:r>
+      <w:r>
+        <w:t xml:space="preserve">Создание и компиляция базового документа</w:t>
+      </w:r>
+    </w:p>
     <w:p>
       <w:pPr>
         <w:pStyle w:val="FirstParagraph"/>
       </w:pPr>
       <w:r>
-        <w:t xml:space="preserve">Выполняем задания согласно указаниям</w:t>
+        <w:t xml:space="preserve">Первым шагом было создание файла</w:t>
+      </w:r>
+      <w:r>
+        <w:t xml:space="preserve"> </w:t>
+      </w:r>
+      <w:r>
+        <w:rPr>
+          <w:rStyle w:val="VerbatimChar"/>
+        </w:rPr>
+        <w:t xml:space="preserve">first.tex</w:t>
+      </w:r>
+      <w:r>
+        <w:t xml:space="preserve"> </w:t>
+      </w:r>
+      <w:r>
+        <w:t xml:space="preserve">с минимальной структурой, необходимой для успешной компиляции. С помощью текстового редактора был создан файл со следующим содержимым, взятым из учебного пособия</w:t>
       </w:r>
       <w:r>
         <w:t xml:space="preserve"> </w:t>
@@ -190,15 +436,207 @@
         <w:t xml:space="preserve">[1]</w:t>
       </w:r>
       <w:r>
-        <w:t xml:space="preserve">.</w:t>
-      </w:r>
-    </w:p>
-    <w:p>
-      <w:pPr>
-        <w:pStyle w:val="BodyText"/>
-      </w:pPr>
-      <w:r>
-        <w:t xml:space="preserve">Выполняем отчёт и презентацию по предыдущей лабораторной работе в формате Markdown([??-??]).</w:t>
+        <w:t xml:space="preserve">:</w:t>
+      </w:r>
+    </w:p>
+    <w:p>
+      <w:pPr>
+        <w:pStyle w:val="SourceCode"/>
+      </w:pPr>
+      <w:r>
+        <w:rPr>
+          <w:rStyle w:val="BuiltInTok"/>
+        </w:rPr>
+        <w:t xml:space="preserve">\documentclass</w:t>
+      </w:r>
+      <w:r>
+        <w:rPr>
+          <w:rStyle w:val="NormalTok"/>
+        </w:rPr>
+        <w:t xml:space="preserve">{</w:t>
+      </w:r>
+      <w:r>
+        <w:rPr>
+          <w:rStyle w:val="ExtensionTok"/>
+        </w:rPr>
+        <w:t xml:space="preserve">article</w:t>
+      </w:r>
+      <w:r>
+        <w:rPr>
+          <w:rStyle w:val="NormalTok"/>
+        </w:rPr>
+        <w:t xml:space="preserve">}</w:t>
+      </w:r>
+      <w:r>
+        <w:br/>
+      </w:r>
+      <w:r>
+        <w:rPr>
+          <w:rStyle w:val="BuiltInTok"/>
+        </w:rPr>
+        <w:t xml:space="preserve">\usepackage</w:t>
+      </w:r>
+      <w:r>
+        <w:rPr>
+          <w:rStyle w:val="NormalTok"/>
+        </w:rPr>
+        <w:t xml:space="preserve">[T1]{</w:t>
+      </w:r>
+      <w:r>
+        <w:rPr>
+          <w:rStyle w:val="ExtensionTok"/>
+        </w:rPr>
+        <w:t xml:space="preserve">fontenc</w:t>
+      </w:r>
+      <w:r>
+        <w:rPr>
+          <w:rStyle w:val="NormalTok"/>
+        </w:rPr>
+        <w:t xml:space="preserve">}</w:t>
+      </w:r>
+      <w:r>
+        <w:br/>
+      </w:r>
+      <w:r>
+        <w:rPr>
+          <w:rStyle w:val="KeywordTok"/>
+        </w:rPr>
+        <w:t xml:space="preserve">\begin</w:t>
+      </w:r>
+      <w:r>
+        <w:rPr>
+          <w:rStyle w:val="NormalTok"/>
+        </w:rPr>
+        <w:t xml:space="preserve">{</w:t>
+      </w:r>
+      <w:r>
+        <w:rPr>
+          <w:rStyle w:val="ExtensionTok"/>
+        </w:rPr>
+        <w:t xml:space="preserve">document</w:t>
+      </w:r>
+      <w:r>
+        <w:rPr>
+          <w:rStyle w:val="NormalTok"/>
+        </w:rPr>
+        <w:t xml:space="preserve">}</w:t>
+      </w:r>
+      <w:r>
+        <w:br/>
+      </w:r>
+      <w:r>
+        <w:rPr>
+          <w:rStyle w:val="NormalTok"/>
+        </w:rPr>
+        <w:t xml:space="preserve">Hey world!</w:t>
+      </w:r>
+      <w:r>
+        <w:br/>
+      </w:r>
+      <w:r>
+        <w:rPr>
+          <w:rStyle w:val="NormalTok"/>
+        </w:rPr>
+        <w:t xml:space="preserve">This is a first document.</w:t>
+      </w:r>
+      <w:r>
+        <w:br/>
+      </w:r>
+      <w:r>
+        <w:rPr>
+          <w:rStyle w:val="KeywordTok"/>
+        </w:rPr>
+        <w:t xml:space="preserve">\end</w:t>
+      </w:r>
+      <w:r>
+        <w:rPr>
+          <w:rStyle w:val="NormalTok"/>
+        </w:rPr>
+        <w:t xml:space="preserve">{</w:t>
+      </w:r>
+      <w:r>
+        <w:rPr>
+          <w:rStyle w:val="ExtensionTok"/>
+        </w:rPr>
+        <w:t xml:space="preserve">document</w:t>
+      </w:r>
+      <w:r>
+        <w:rPr>
+          <w:rStyle w:val="NormalTok"/>
+        </w:rPr>
+        <w:t xml:space="preserve">}</w:t>
+      </w:r>
+    </w:p>
+    <w:p>
+      <w:pPr>
+        <w:pStyle w:val="FirstParagraph"/>
+      </w:pPr>
+      <w:r>
+        <w:t xml:space="preserve">Далее, в терминале, находясь в директории с созданным файлом, была выполнена команда для компиляции:</w:t>
+      </w:r>
+    </w:p>
+    <w:p>
+      <w:pPr>
+        <w:pStyle w:val="SourceCode"/>
+      </w:pPr>
+      <w:r>
+        <w:rPr>
+          <w:rStyle w:val="ExtensionTok"/>
+        </w:rPr>
+        <w:t xml:space="preserve">pdflatex</w:t>
+      </w:r>
+      <w:r>
+        <w:rPr>
+          <w:rStyle w:val="NormalTok"/>
+        </w:rPr>
+        <w:t xml:space="preserve"> first.tex</w:t>
+      </w:r>
+    </w:p>
+    <w:p>
+      <w:pPr>
+        <w:pStyle w:val="FirstParagraph"/>
+      </w:pPr>
+      <w:r>
+        <w:t xml:space="preserve">В результате выполнения команды в папке был успешно создан файл</w:t>
+      </w:r>
+      <w:r>
+        <w:t xml:space="preserve"> </w:t>
+      </w:r>
+      <w:r>
+        <w:rPr>
+          <w:rStyle w:val="VerbatimChar"/>
+        </w:rPr>
+        <w:t xml:space="preserve">first.pdf</w:t>
+      </w:r>
+      <w:r>
+        <w:t xml:space="preserve">, а также служебные файлы</w:t>
+      </w:r>
+      <w:r>
+        <w:t xml:space="preserve"> </w:t>
+      </w:r>
+      <w:r>
+        <w:rPr>
+          <w:rStyle w:val="VerbatimChar"/>
+        </w:rPr>
+        <w:t xml:space="preserve">first.log</w:t>
+      </w:r>
+      <w:r>
+        <w:t xml:space="preserve"> </w:t>
+      </w:r>
+      <w:r>
+        <w:t xml:space="preserve">и</w:t>
+      </w:r>
+      <w:r>
+        <w:t xml:space="preserve"> </w:t>
+      </w:r>
+      <w:r>
+        <w:rPr>
+          <w:rStyle w:val="VerbatimChar"/>
+        </w:rPr>
+        <w:t xml:space="preserve">first.aux</w:t>
+      </w:r>
+      <w:r>
+        <w:t xml:space="preserve">. Содержимое полученного PDF-документа полностью соответствовало тексту, указанному в исходном файле (рис. [??]).</w:t>
       </w:r>
     </w:p>
     <w:p>
@@ -208,9 +646,9 @@
       <w:r>
         <w:drawing>
           <wp:inline>
-            <wp:extent cx="4267200" cy="1808334"/>
+            <wp:extent cx="3733800" cy="3948157"/>
             <wp:effectExtent b="0" l="0" r="0" t="0"/>
-            <wp:docPr descr="Фрагмент отчёта лабораторной работы №1" title="fig:" id="23" name="Picture"/>
+            <wp:docPr descr="Скомпилированный базовый документ" title="fig:" id="23" name="Picture"/>
             <a:graphic>
               <a:graphicData uri="http://schemas.openxmlformats.org/drawingml/2006/picture">
                 <pic:pic>
@@ -229,7 +667,7 @@
                   <pic:spPr bwMode="auto">
                     <a:xfrm>
                       <a:off x="0" y="0"/>
-                      <a:ext cx="4267200" cy="1808334"/>
+                      <a:ext cx="3733800" cy="3948157"/>
                     </a:xfrm>
                     <a:prstGeom prst="rect">
                       <a:avLst/>
@@ -253,7 +691,691 @@
         <w:pStyle w:val="ImageCaption"/>
       </w:pPr>
       <w:r>
-        <w:t xml:space="preserve">Фрагмент отчёта лабораторной работы №1</w:t>
+        <w:t xml:space="preserve">Скомпилированный базовый документ</w:t>
+      </w:r>
+    </w:p>
+    <w:bookmarkEnd w:id="25"/>
+    <w:bookmarkStart w:id="29" w:name="X6c09dae44dab7497fb9e5bcadc534c4256bb28e"/>
+    <w:p>
+      <w:pPr>
+        <w:pStyle w:val="Heading2"/>
+      </w:pPr>
+      <w:r>
+        <w:rPr>
+          <w:rStyle w:val="SectionNumber"/>
+        </w:rPr>
+        <w:t xml:space="preserve">3.2</w:t>
+      </w:r>
+      <w:r>
+        <w:tab/>
+      </w:r>
+      <w:r>
+        <w:t xml:space="preserve">Модификация документа и финальная компиляция</w:t>
+      </w:r>
+    </w:p>
+    <w:p>
+      <w:pPr>
+        <w:pStyle w:val="FirstParagraph"/>
+      </w:pPr>
+      <w:r>
+        <w:t xml:space="preserve">На втором этапе в исходный файл</w:t>
+      </w:r>
+      <w:r>
+        <w:t xml:space="preserve"> </w:t>
+      </w:r>
+      <w:r>
+        <w:rPr>
+          <w:rStyle w:val="VerbatimChar"/>
+        </w:rPr>
+        <w:t xml:space="preserve">first.tex</w:t>
+      </w:r>
+      <w:r>
+        <w:t xml:space="preserve"> </w:t>
+      </w:r>
+      <w:r>
+        <w:t xml:space="preserve">был внесен ряд изменений для освоения базовых команд форматирования.</w:t>
+      </w:r>
+    </w:p>
+    <w:p>
+      <w:pPr>
+        <w:numPr>
+          <w:ilvl w:val="0"/>
+          <w:numId w:val="1002"/>
+        </w:numPr>
+        <w:pStyle w:val="Compact"/>
+      </w:pPr>
+      <w:r>
+        <w:t xml:space="preserve">Изменение класса документа: В команду</w:t>
+      </w:r>
+      <w:r>
+        <w:t xml:space="preserve"> </w:t>
+      </w:r>
+      <w:r>
+        <w:rPr>
+          <w:rStyle w:val="VerbatimChar"/>
+        </w:rPr>
+        <w:t xml:space="preserve">\documentclass</w:t>
+      </w:r>
+      <w:r>
+        <w:t xml:space="preserve"> </w:t>
+      </w:r>
+      <w:r>
+        <w:t xml:space="preserve">были добавлены опции</w:t>
+      </w:r>
+      <w:r>
+        <w:t xml:space="preserve"> </w:t>
+      </w:r>
+      <w:r>
+        <w:rPr>
+          <w:rStyle w:val="VerbatimChar"/>
+        </w:rPr>
+        <w:t xml:space="preserve">a4paper</w:t>
+      </w:r>
+      <w:r>
+        <w:t xml:space="preserve"> </w:t>
+      </w:r>
+      <w:r>
+        <w:t xml:space="preserve">для установки формата бумаги А4 и 12pt для определения базового размера шрифта.</w:t>
+      </w:r>
+    </w:p>
+    <w:p>
+      <w:pPr>
+        <w:numPr>
+          <w:ilvl w:val="0"/>
+          <w:numId w:val="1002"/>
+        </w:numPr>
+        <w:pStyle w:val="Compact"/>
+      </w:pPr>
+      <w:r>
+        <w:t xml:space="preserve">Добавление текста: В тело документа были добавлены два новых абзаца на русском языке. Для корректной работы с кириллицей в преамбулу были добавлены пакеты</w:t>
+      </w:r>
+      <w:r>
+        <w:t xml:space="preserve"> </w:t>
+      </w:r>
+      <w:r>
+        <w:rPr>
+          <w:rStyle w:val="VerbatimChar"/>
+        </w:rPr>
+        <w:t xml:space="preserve">\usepackage[utf8]{inputenc}</w:t>
+      </w:r>
+      <w:r>
+        <w:t xml:space="preserve"> </w:t>
+      </w:r>
+      <w:r>
+        <w:t xml:space="preserve">и</w:t>
+      </w:r>
+      <w:r>
+        <w:t xml:space="preserve"> </w:t>
+      </w:r>
+      <w:r>
+        <w:rPr>
+          <w:rStyle w:val="VerbatimChar"/>
+        </w:rPr>
+        <w:t xml:space="preserve">\usepackage[russian]{babel}</w:t>
+      </w:r>
+      <w:r>
+        <w:t xml:space="preserve">.</w:t>
+      </w:r>
+    </w:p>
+    <w:p>
+      <w:pPr>
+        <w:numPr>
+          <w:ilvl w:val="0"/>
+          <w:numId w:val="1002"/>
+        </w:numPr>
+        <w:pStyle w:val="Compact"/>
+      </w:pPr>
+      <w:r>
+        <w:t xml:space="preserve">Вставка сноски: К одному из слов была добавлена сноска с помощью команды</w:t>
+      </w:r>
+      <w:r>
+        <w:t xml:space="preserve"> </w:t>
+      </w:r>
+      <w:r>
+        <w:rPr>
+          <w:rStyle w:val="VerbatimChar"/>
+        </w:rPr>
+        <w:t xml:space="preserve">\footnote{...}</w:t>
+      </w:r>
+      <w:r>
+        <w:t xml:space="preserve">.</w:t>
+      </w:r>
+    </w:p>
+    <w:p>
+      <w:pPr>
+        <w:numPr>
+          <w:ilvl w:val="0"/>
+          <w:numId w:val="1002"/>
+        </w:numPr>
+        <w:pStyle w:val="Compact"/>
+      </w:pPr>
+      <w:r>
+        <w:t xml:space="preserve">Использование специальных символов: В текст была добавлена строка, содержащая специальные символы LaTeX, экранированные с помощью обратного слэша:</w:t>
+      </w:r>
+      <w:r>
+        <w:t xml:space="preserve"> </w:t>
+      </w:r>
+      <w:r>
+        <w:rPr>
+          <w:rStyle w:val="VerbatimChar"/>
+        </w:rPr>
+        <w:t xml:space="preserve">\$</w:t>
+      </w:r>
+      <w:r>
+        <w:t xml:space="preserve">,</w:t>
+      </w:r>
+      <w:r>
+        <w:t xml:space="preserve"> </w:t>
+      </w:r>
+      <w:r>
+        <w:rPr>
+          <w:rStyle w:val="VerbatimChar"/>
+        </w:rPr>
+        <w:t xml:space="preserve">\&amp;</w:t>
+      </w:r>
+      <w:r>
+        <w:t xml:space="preserve">,</w:t>
+      </w:r>
+      <w:r>
+        <w:t xml:space="preserve"> </w:t>
+      </w:r>
+      <w:r>
+        <w:rPr>
+          <w:rStyle w:val="VerbatimChar"/>
+        </w:rPr>
+        <w:t xml:space="preserve">\%</w:t>
+      </w:r>
+      <w:r>
+        <w:t xml:space="preserve">,</w:t>
+      </w:r>
+      <w:r>
+        <w:t xml:space="preserve"> </w:t>
+      </w:r>
+      <w:r>
+        <w:rPr>
+          <w:rStyle w:val="VerbatimChar"/>
+        </w:rPr>
+        <w:t xml:space="preserve">\#</w:t>
+      </w:r>
+      <w:r>
+        <w:t xml:space="preserve">,</w:t>
+      </w:r>
+      <w:r>
+        <w:t xml:space="preserve"> </w:t>
+      </w:r>
+      <w:r>
+        <w:rPr>
+          <w:rStyle w:val="VerbatimChar"/>
+        </w:rPr>
+        <w:t xml:space="preserve">\_</w:t>
+      </w:r>
+      <w:r>
+        <w:t xml:space="preserve">.</w:t>
+      </w:r>
+    </w:p>
+    <w:p>
+      <w:pPr>
+        <w:numPr>
+          <w:ilvl w:val="0"/>
+          <w:numId w:val="1002"/>
+        </w:numPr>
+        <w:pStyle w:val="Compact"/>
+      </w:pPr>
+      <w:r>
+        <w:t xml:space="preserve">Комментарии: В исходный код были добавлены комментарии (</w:t>
+      </w:r>
+      <w:r>
+        <w:rPr>
+          <w:rStyle w:val="VerbatimChar"/>
+        </w:rPr>
+        <w:t xml:space="preserve">%</w:t>
+      </w:r>
+      <w:r>
+        <w:t xml:space="preserve">), поясняющие назначение преамбулы и тела документа.</w:t>
+      </w:r>
+    </w:p>
+    <w:p>
+      <w:pPr>
+        <w:numPr>
+          <w:ilvl w:val="0"/>
+          <w:numId w:val="1002"/>
+        </w:numPr>
+        <w:pStyle w:val="Compact"/>
+      </w:pPr>
+      <w:r>
+        <w:t xml:space="preserve">Неразрывный пробел: Для предотвращения переноса строки между инициалами и фамилией был использован неразрывный пробел (</w:t>
+      </w:r>
+      <w:r>
+        <w:rPr>
+          <w:rStyle w:val="VerbatimChar"/>
+        </w:rPr>
+        <w:t xml:space="preserve">~</w:t>
+      </w:r>
+      <w:r>
+        <w:t xml:space="preserve">), например, в конструкции</w:t>
+      </w:r>
+      <w:r>
+        <w:t xml:space="preserve"> </w:t>
+      </w:r>
+      <w:r>
+        <w:rPr>
+          <w:rStyle w:val="VerbatimChar"/>
+        </w:rPr>
+        <w:t xml:space="preserve">Д.~С.~Кулябов</w:t>
+      </w:r>
+      <w:r>
+        <w:t xml:space="preserve">.</w:t>
+      </w:r>
+    </w:p>
+    <w:p>
+      <w:pPr>
+        <w:pStyle w:val="FirstParagraph"/>
+      </w:pPr>
+      <w:r>
+        <w:t xml:space="preserve">Итоговый код файла</w:t>
+      </w:r>
+      <w:r>
+        <w:t xml:space="preserve"> </w:t>
+      </w:r>
+      <w:r>
+        <w:rPr>
+          <w:rStyle w:val="VerbatimChar"/>
+        </w:rPr>
+        <w:t xml:space="preserve">first.tex</w:t>
+      </w:r>
+      <w:r>
+        <w:t xml:space="preserve"> </w:t>
+      </w:r>
+      <w:r>
+        <w:t xml:space="preserve">принял следующий вид:</w:t>
+      </w:r>
+    </w:p>
+    <w:p>
+      <w:pPr>
+        <w:pStyle w:val="SourceCode"/>
+      </w:pPr>
+      <w:r>
+        <w:rPr>
+          <w:rStyle w:val="CommentTok"/>
+        </w:rPr>
+        <w:t xml:space="preserve">% Преамбула документа</w:t>
+      </w:r>
+      <w:r>
+        <w:br/>
+      </w:r>
+      <w:r>
+        <w:rPr>
+          <w:rStyle w:val="BuiltInTok"/>
+        </w:rPr>
+        <w:t xml:space="preserve">\documentclass</w:t>
+      </w:r>
+      <w:r>
+        <w:rPr>
+          <w:rStyle w:val="NormalTok"/>
+        </w:rPr>
+        <w:t xml:space="preserve">[a4paper,12pt]{</w:t>
+      </w:r>
+      <w:r>
+        <w:rPr>
+          <w:rStyle w:val="ExtensionTok"/>
+        </w:rPr>
+        <w:t xml:space="preserve">article</w:t>
+      </w:r>
+      <w:r>
+        <w:rPr>
+          <w:rStyle w:val="NormalTok"/>
+        </w:rPr>
+        <w:t xml:space="preserve">} </w:t>
+      </w:r>
+      <w:r>
+        <w:rPr>
+          <w:rStyle w:val="CommentTok"/>
+        </w:rPr>
+        <w:t xml:space="preserve">% The document class with options</w:t>
+      </w:r>
+      <w:r>
+        <w:br/>
+      </w:r>
+      <w:r>
+        <w:rPr>
+          <w:rStyle w:val="CommentTok"/>
+        </w:rPr>
+        <w:t xml:space="preserve">% select T1 font encoding: suitable for Western European Latin scripts</w:t>
+      </w:r>
+      <w:r>
+        <w:br/>
+      </w:r>
+      <w:r>
+        <w:rPr>
+          <w:rStyle w:val="BuiltInTok"/>
+        </w:rPr>
+        <w:t xml:space="preserve">\usepackage</w:t>
+      </w:r>
+      <w:r>
+        <w:rPr>
+          <w:rStyle w:val="NormalTok"/>
+        </w:rPr>
+        <w:t xml:space="preserve">[T1]{</w:t>
+      </w:r>
+      <w:r>
+        <w:rPr>
+          <w:rStyle w:val="ExtensionTok"/>
+        </w:rPr>
+        <w:t xml:space="preserve">fontenc</w:t>
+      </w:r>
+      <w:r>
+        <w:rPr>
+          <w:rStyle w:val="NormalTok"/>
+        </w:rPr>
+        <w:t xml:space="preserve">}</w:t>
+      </w:r>
+      <w:r>
+        <w:br/>
+      </w:r>
+      <w:r>
+        <w:rPr>
+          <w:rStyle w:val="BuiltInTok"/>
+        </w:rPr>
+        <w:t xml:space="preserve">\usepackage</w:t>
+      </w:r>
+      <w:r>
+        <w:rPr>
+          <w:rStyle w:val="NormalTok"/>
+        </w:rPr>
+        <w:t xml:space="preserve">[utf8]{</w:t>
+      </w:r>
+      <w:r>
+        <w:rPr>
+          <w:rStyle w:val="ExtensionTok"/>
+        </w:rPr>
+        <w:t xml:space="preserve">inputenc</w:t>
+      </w:r>
+      <w:r>
+        <w:rPr>
+          <w:rStyle w:val="NormalTok"/>
+        </w:rPr>
+        <w:t xml:space="preserve">} </w:t>
+      </w:r>
+      <w:r>
+        <w:rPr>
+          <w:rStyle w:val="CommentTok"/>
+        </w:rPr>
+        <w:t xml:space="preserve">% Пакет для поддержки кодировки UTF-8</w:t>
+      </w:r>
+      <w:r>
+        <w:br/>
+      </w:r>
+      <w:r>
+        <w:rPr>
+          <w:rStyle w:val="BuiltInTok"/>
+        </w:rPr>
+        <w:t xml:space="preserve">\usepackage</w:t>
+      </w:r>
+      <w:r>
+        <w:rPr>
+          <w:rStyle w:val="NormalTok"/>
+        </w:rPr>
+        <w:t xml:space="preserve">[russian]{</w:t>
+      </w:r>
+      <w:r>
+        <w:rPr>
+          <w:rStyle w:val="ExtensionTok"/>
+        </w:rPr>
+        <w:t xml:space="preserve">babel</w:t>
+      </w:r>
+      <w:r>
+        <w:rPr>
+          <w:rStyle w:val="NormalTok"/>
+        </w:rPr>
+        <w:t xml:space="preserve">} </w:t>
+      </w:r>
+      <w:r>
+        <w:rPr>
+          <w:rStyle w:val="CommentTok"/>
+        </w:rPr>
+        <w:t xml:space="preserve">% Пакет для поддержки русского языка</w:t>
+      </w:r>
+      <w:r>
+        <w:br/>
+      </w:r>
+      <w:r>
+        <w:br/>
+      </w:r>
+      <w:r>
+        <w:rPr>
+          <w:rStyle w:val="CommentTok"/>
+        </w:rPr>
+        <w:t xml:space="preserve">% A comment in the preamble</w:t>
+      </w:r>
+      <w:r>
+        <w:br/>
+      </w:r>
+      <w:r>
+        <w:rPr>
+          <w:rStyle w:val="CommentTok"/>
+        </w:rPr>
+        <w:t xml:space="preserve">% Тело документа</w:t>
+      </w:r>
+      <w:r>
+        <w:br/>
+      </w:r>
+      <w:r>
+        <w:rPr>
+          <w:rStyle w:val="KeywordTok"/>
+        </w:rPr>
+        <w:t xml:space="preserve">\begin</w:t>
+      </w:r>
+      <w:r>
+        <w:rPr>
+          <w:rStyle w:val="NormalTok"/>
+        </w:rPr>
+        <w:t xml:space="preserve">{</w:t>
+      </w:r>
+      <w:r>
+        <w:rPr>
+          <w:rStyle w:val="ExtensionTok"/>
+        </w:rPr>
+        <w:t xml:space="preserve">document</w:t>
+      </w:r>
+      <w:r>
+        <w:rPr>
+          <w:rStyle w:val="NormalTok"/>
+        </w:rPr>
+        <w:t xml:space="preserve">}</w:t>
+      </w:r>
+      <w:r>
+        <w:br/>
+      </w:r>
+      <w:r>
+        <w:rPr>
+          <w:rStyle w:val="NormalTok"/>
+        </w:rPr>
+        <w:t xml:space="preserve">Hey world!</w:t>
+      </w:r>
+      <w:r>
+        <w:br/>
+      </w:r>
+      <w:r>
+        <w:rPr>
+          <w:rStyle w:val="NormalTok"/>
+        </w:rPr>
+        <w:t xml:space="preserve">This is a first document.</w:t>
+      </w:r>
+      <w:r>
+        <w:br/>
+      </w:r>
+      <w:r>
+        <w:br/>
+      </w:r>
+      <w:r>
+        <w:rPr>
+          <w:rStyle w:val="NormalTok"/>
+        </w:rPr>
+        <w:t xml:space="preserve">Это первый абзац на русском языке. LaTeX --- это мощная система верстки, которая идеально подходит для подготовки научных публикаций</w:t>
+      </w:r>
+      <w:r>
+        <w:rPr>
+          <w:rStyle w:val="FunctionTok"/>
+        </w:rPr>
+        <w:t xml:space="preserve">\footnote</w:t>
+      </w:r>
+      <w:r>
+        <w:rPr>
+          <w:rStyle w:val="NormalTok"/>
+        </w:rPr>
+        <w:t xml:space="preserve">{И не только!}.</w:t>
+      </w:r>
+      <w:r>
+        <w:br/>
+      </w:r>
+      <w:r>
+        <w:br/>
+      </w:r>
+      <w:r>
+        <w:rPr>
+          <w:rStyle w:val="NormalTok"/>
+        </w:rPr>
+        <w:t xml:space="preserve">Второй абзац демонстрирует работу со специальными символами.</w:t>
+      </w:r>
+      <w:r>
+        <w:br/>
+      </w:r>
+      <w:r>
+        <w:rPr>
+          <w:rStyle w:val="NormalTok"/>
+        </w:rPr>
+        <w:t xml:space="preserve">В LaTeX нужно экранировать следующие символы: </w:t>
+      </w:r>
+      <w:r>
+        <w:rPr>
+          <w:rStyle w:val="FunctionTok"/>
+        </w:rPr>
+        <w:t xml:space="preserve">\$</w:t>
+      </w:r>
+      <w:r>
+        <w:rPr>
+          <w:rStyle w:val="NormalTok"/>
+        </w:rPr>
+        <w:t xml:space="preserve">, </w:t>
+      </w:r>
+      <w:r>
+        <w:rPr>
+          <w:rStyle w:val="FunctionTok"/>
+        </w:rPr>
+        <w:t xml:space="preserve">\&amp;</w:t>
+      </w:r>
+      <w:r>
+        <w:rPr>
+          <w:rStyle w:val="NormalTok"/>
+        </w:rPr>
+        <w:t xml:space="preserve">, </w:t>
+      </w:r>
+      <w:r>
+        <w:rPr>
+          <w:rStyle w:val="FunctionTok"/>
+        </w:rPr>
+        <w:t xml:space="preserve">\%</w:t>
+      </w:r>
+      <w:r>
+        <w:rPr>
+          <w:rStyle w:val="NormalTok"/>
+        </w:rPr>
+        <w:t xml:space="preserve">, </w:t>
+      </w:r>
+      <w:r>
+        <w:rPr>
+          <w:rStyle w:val="FunctionTok"/>
+        </w:rPr>
+        <w:t xml:space="preserve">\#</w:t>
+      </w:r>
+      <w:r>
+        <w:rPr>
+          <w:rStyle w:val="NormalTok"/>
+        </w:rPr>
+        <w:t xml:space="preserve">, </w:t>
+      </w:r>
+      <w:r>
+        <w:rPr>
+          <w:rStyle w:val="FunctionTok"/>
+        </w:rPr>
+        <w:t xml:space="preserve">\_</w:t>
+      </w:r>
+      <w:r>
+        <w:rPr>
+          <w:rStyle w:val="NormalTok"/>
+        </w:rPr>
+        <w:t xml:space="preserve">. </w:t>
+      </w:r>
+      <w:r>
+        <w:br/>
+      </w:r>
+      <w:r>
+        <w:rPr>
+          <w:rStyle w:val="NormalTok"/>
+        </w:rPr>
+        <w:t xml:space="preserve">Пример использования неразрывного пробела --- Д.~С.~Кулябов.</w:t>
+      </w:r>
+      <w:r>
+        <w:br/>
+      </w:r>
+      <w:r>
+        <w:rPr>
+          <w:rStyle w:val="KeywordTok"/>
+        </w:rPr>
+        <w:t xml:space="preserve">\end</w:t>
+      </w:r>
+      <w:r>
+        <w:rPr>
+          <w:rStyle w:val="NormalTok"/>
+        </w:rPr>
+        <w:t xml:space="preserve">{</w:t>
+      </w:r>
+      <w:r>
+        <w:rPr>
+          <w:rStyle w:val="ExtensionTok"/>
+        </w:rPr>
+        <w:t xml:space="preserve">document</w:t>
+      </w:r>
+      <w:r>
+        <w:rPr>
+          <w:rStyle w:val="NormalTok"/>
+        </w:rPr>
+        <w:t xml:space="preserve">}</w:t>
+      </w:r>
+    </w:p>
+    <w:p>
+      <w:pPr>
+        <w:pStyle w:val="FirstParagraph"/>
+      </w:pPr>
+      <w:r>
+        <w:t xml:space="preserve">После сохранения изменений файл был повторно скомпилирован командой</w:t>
+      </w:r>
+      <w:r>
+        <w:t xml:space="preserve"> </w:t>
+      </w:r>
+      <w:r>
+        <w:rPr>
+          <w:rStyle w:val="VerbatimChar"/>
+        </w:rPr>
+        <w:t xml:space="preserve">pdflatex first.tex</w:t>
+      </w:r>
+      <w:r>
+        <w:t xml:space="preserve">. Для корректного отображения всех элементов, особенно нумерации, компиляция была запущена дважды. Обновленный</w:t>
+      </w:r>
+      <w:r>
+        <w:t xml:space="preserve"> </w:t>
+      </w:r>
+      <w:r>
+        <w:rPr>
+          <w:rStyle w:val="VerbatimChar"/>
+        </w:rPr>
+        <w:t xml:space="preserve">first.pdf</w:t>
+      </w:r>
+      <w:r>
+        <w:t xml:space="preserve"> </w:t>
+      </w:r>
+      <w:r>
+        <w:t xml:space="preserve">представлен на рисунке [??].</w:t>
       </w:r>
     </w:p>
     <w:p>
@@ -263,20 +1385,20 @@
       <w:r>
         <w:drawing>
           <wp:inline>
-            <wp:extent cx="4267200" cy="3179324"/>
+            <wp:extent cx="3733800" cy="5381641"/>
             <wp:effectExtent b="0" l="0" r="0" t="0"/>
-            <wp:docPr descr="Фрагмент презентации лабораторной работы №1" title="fig:" id="26" name="Picture"/>
+            <wp:docPr descr="Скомпилированный модифицированный документ" title="fig:" id="27" name="Picture"/>
             <a:graphic>
               <a:graphicData uri="http://schemas.openxmlformats.org/drawingml/2006/picture">
                 <pic:pic>
                   <pic:nvPicPr>
-                    <pic:cNvPr descr="image/2.png" id="27" name="Picture"/>
+                    <pic:cNvPr descr="image/2.png" id="28" name="Picture"/>
                     <pic:cNvPicPr>
                       <a:picLocks noChangeArrowheads="1" noChangeAspect="1"/>
                     </pic:cNvPicPr>
                   </pic:nvPicPr>
                   <pic:blipFill>
-                    <a:blip r:embed="rId25"/>
+                    <a:blip r:embed="rId26"/>
                     <a:stretch>
                       <a:fillRect/>
                     </a:stretch>
@@ -284,7 +1406,7 @@
                   <pic:spPr bwMode="auto">
                     <a:xfrm>
                       <a:off x="0" y="0"/>
-                      <a:ext cx="4267200" cy="3179324"/>
+                      <a:ext cx="3733800" cy="5381641"/>
                     </a:xfrm>
                     <a:prstGeom prst="rect">
                       <a:avLst/>
@@ -308,11 +1430,20 @@
         <w:pStyle w:val="ImageCaption"/>
       </w:pPr>
       <w:r>
-        <w:t xml:space="preserve">Фрагмент презентации лабораторной работы №1</w:t>
-      </w:r>
-    </w:p>
-    <w:bookmarkEnd w:id="28"/>
-    <w:bookmarkStart w:id="29" w:name="выводы"/>
+        <w:t xml:space="preserve">Скомпилированный модифицированный документ</w:t>
+      </w:r>
+    </w:p>
+    <w:p>
+      <w:pPr>
+        <w:pStyle w:val="BodyText"/>
+      </w:pPr>
+      <w:r>
+        <w:t xml:space="preserve">Все внесенные изменения, включая новый текст, сноску и специальные символы, отобразились в итоговом документе корректно.</w:t>
+      </w:r>
+    </w:p>
+    <w:bookmarkEnd w:id="29"/>
+    <w:bookmarkEnd w:id="30"/>
+    <w:bookmarkStart w:id="31" w:name="выводы"/>
     <w:p>
       <w:pPr>
         <w:pStyle w:val="Heading1"/>
@@ -335,11 +1466,26 @@
         <w:pStyle w:val="FirstParagraph"/>
       </w:pPr>
       <w:r>
-        <w:t xml:space="preserve">В ходе выполнения лабораторной работы я освоил написание отчёта лабораторной работы с помощью легковесного языка разметки Markdown.</w:t>
-      </w:r>
-    </w:p>
-    <w:bookmarkEnd w:id="29"/>
-    <w:bookmarkStart w:id="33" w:name="список-литературы"/>
+        <w:t xml:space="preserve">В процессе выполнения лабораторной работы были успешно освоены базовые принципы работы с системой верстки LaTeX. Я научился создавать</w:t>
+      </w:r>
+      <w:r>
+        <w:t xml:space="preserve"> </w:t>
+      </w:r>
+      <w:r>
+        <w:rPr>
+          <w:rStyle w:val="VerbatimChar"/>
+        </w:rPr>
+        <w:t xml:space="preserve">.tex</w:t>
+      </w:r>
+      <w:r>
+        <w:t xml:space="preserve"> </w:t>
+      </w:r>
+      <w:r>
+        <w:t xml:space="preserve">файлы с минимальной рабочей структурой, производить их компиляцию в PDF-документ, а также вносить изменения в исходный код для добавления и форматирования текстового содержимого. Были изучены и применены на практике команды для управления параметрами документа, создания абзацев, сносок, использования специальных символов и неразрывных пробелов.</w:t>
+      </w:r>
+    </w:p>
+    <w:bookmarkEnd w:id="31"/>
+    <w:bookmarkStart w:id="35" w:name="список-литературы"/>
     <w:p>
       <w:pPr>
         <w:pStyle w:val="Heading1"/>
@@ -348,8 +1494,8 @@
         <w:t xml:space="preserve">Список литературы</w:t>
       </w:r>
     </w:p>
-    <w:bookmarkStart w:id="32" w:name="refs"/>
-    <w:bookmarkStart w:id="31" w:name="ref-lab2"/>
+    <w:bookmarkStart w:id="34" w:name="refs"/>
+    <w:bookmarkStart w:id="33" w:name="ref-lab"/>
     <w:p>
       <w:pPr>
         <w:pStyle w:val="Bibliography"/>
@@ -364,32 +1510,26 @@
         <w:t xml:space="preserve">	</w:t>
       </w:r>
       <w:r>
-        <w:t xml:space="preserve">Кулябов Д. С. Лабораторная работа № 3. Markdown</w:t>
-      </w:r>
-      <w:r>
-        <w:t xml:space="preserve"> </w:t>
-      </w:r>
-      <w:r>
-        <w:t xml:space="preserve">[Электронный ресурс]. RUDN, 2024. URL:</w:t>
-      </w:r>
-      <w:r>
-        <w:t xml:space="preserve"> </w:t>
-      </w:r>
-      <w:hyperlink r:id="rId30">
+        <w:t xml:space="preserve">Кулябов Д.С., Королькова А.В., Геворкян М.Н.</w:t>
+      </w:r>
+      <w:r>
+        <w:t xml:space="preserve"> </w:t>
+      </w:r>
+      <w:hyperlink r:id="rId32">
         <w:r>
           <w:rPr>
             <w:rStyle w:val="Hyperlink"/>
           </w:rPr>
-          <w:t xml:space="preserve">https://esystem.rudn.ru/pluginfile.php/2372900/mod_resource/content/4/003-lab_markdown.pdf</w:t>
+          <w:t xml:space="preserve">Practical scientific writing</w:t>
         </w:r>
       </w:hyperlink>
       <w:r>
-        <w:t xml:space="preserve">.</w:t>
-      </w:r>
-    </w:p>
-    <w:bookmarkEnd w:id="31"/>
-    <w:bookmarkEnd w:id="32"/>
+        <w:t xml:space="preserve">. Москва: RUDN University, 2025.</w:t>
+      </w:r>
+    </w:p>
     <w:bookmarkEnd w:id="33"/>
+    <w:bookmarkEnd w:id="34"/>
+    <w:bookmarkEnd w:id="35"/>
     <w:sectPr/>
   </w:body>
 </w:document>
@@ -496,8 +1636,153 @@
       </w:pPr>
     </w:lvl>
   </w:abstractNum>
+  <w:abstractNum w:abstractNumId="99411">
+    <w:nsid w:val="A99411"/>
+    <w:multiLevelType w:val="multilevel"/>
+    <w:lvl w:ilvl="0">
+      <w:start w:val="1"/>
+      <w:numFmt w:val="decimal"/>
+      <w:lvlText w:val="%1."/>
+      <w:lvlJc w:val="left"/>
+      <w:pPr>
+        <w:ind w:left="720" w:hanging="480"/>
+      </w:pPr>
+    </w:lvl>
+    <w:lvl w:ilvl="1">
+      <w:start w:val="1"/>
+      <w:numFmt w:val="decimal"/>
+      <w:lvlText w:val="%2."/>
+      <w:lvlJc w:val="left"/>
+      <w:pPr>
+        <w:ind w:left="1440" w:hanging="480"/>
+      </w:pPr>
+    </w:lvl>
+    <w:lvl w:ilvl="2">
+      <w:start w:val="1"/>
+      <w:numFmt w:val="decimal"/>
+      <w:lvlText w:val="%3."/>
+      <w:lvlJc w:val="left"/>
+      <w:pPr>
+        <w:ind w:left="2160" w:hanging="480"/>
+      </w:pPr>
+    </w:lvl>
+    <w:lvl w:ilvl="3">
+      <w:start w:val="1"/>
+      <w:numFmt w:val="decimal"/>
+      <w:lvlText w:val="%4."/>
+      <w:lvlJc w:val="left"/>
+      <w:pPr>
+        <w:ind w:left="2880" w:hanging="480"/>
+      </w:pPr>
+    </w:lvl>
+    <w:lvl w:ilvl="4">
+      <w:start w:val="1"/>
+      <w:numFmt w:val="decimal"/>
+      <w:lvlText w:val="%5."/>
+      <w:lvlJc w:val="left"/>
+      <w:pPr>
+        <w:ind w:left="3600" w:hanging="480"/>
+      </w:pPr>
+    </w:lvl>
+    <w:lvl w:ilvl="5">
+      <w:start w:val="1"/>
+      <w:numFmt w:val="decimal"/>
+      <w:lvlText w:val="%6."/>
+      <w:lvlJc w:val="left"/>
+      <w:pPr>
+        <w:ind w:left="4320" w:hanging="480"/>
+      </w:pPr>
+    </w:lvl>
+    <w:lvl w:ilvl="6">
+      <w:start w:val="1"/>
+      <w:numFmt w:val="decimal"/>
+      <w:lvlText w:val="%7."/>
+      <w:lvlJc w:val="left"/>
+      <w:pPr>
+        <w:ind w:left="5040" w:hanging="480"/>
+      </w:pPr>
+    </w:lvl>
+    <w:lvl w:ilvl="7">
+      <w:start w:val="1"/>
+      <w:numFmt w:val="decimal"/>
+      <w:lvlText w:val="%8."/>
+      <w:lvlJc w:val="left"/>
+      <w:pPr>
+        <w:ind w:left="5760" w:hanging="480"/>
+      </w:pPr>
+    </w:lvl>
+    <w:lvl w:ilvl="8">
+      <w:start w:val="1"/>
+      <w:numFmt w:val="decimal"/>
+      <w:lvlText w:val="%9."/>
+      <w:lvlJc w:val="left"/>
+      <w:pPr>
+        <w:ind w:left="6480" w:hanging="480"/>
+      </w:pPr>
+    </w:lvl>
+  </w:abstractNum>
   <w:num w:numId="1000">
     <w:abstractNumId w:val="990"/>
+  </w:num>
+  <w:num w:numId="1001">
+    <w:abstractNumId w:val="99411"/>
+    <w:lvlOverride w:ilvl="0">
+      <w:startOverride w:val="1"/>
+    </w:lvlOverride>
+    <w:lvlOverride w:ilvl="1">
+      <w:startOverride w:val="1"/>
+    </w:lvlOverride>
+    <w:lvlOverride w:ilvl="2">
+      <w:startOverride w:val="1"/>
+    </w:lvlOverride>
+    <w:lvlOverride w:ilvl="3">
+      <w:startOverride w:val="1"/>
+    </w:lvlOverride>
+    <w:lvlOverride w:ilvl="4">
+      <w:startOverride w:val="1"/>
+    </w:lvlOverride>
+    <w:lvlOverride w:ilvl="5">
+      <w:startOverride w:val="1"/>
+    </w:lvlOverride>
+    <w:lvlOverride w:ilvl="6">
+      <w:startOverride w:val="1"/>
+    </w:lvlOverride>
+    <w:lvlOverride w:ilvl="7">
+      <w:startOverride w:val="1"/>
+    </w:lvlOverride>
+    <w:lvlOverride w:ilvl="8">
+      <w:startOverride w:val="1"/>
+    </w:lvlOverride>
+  </w:num>
+  <w:num w:numId="1002">
+    <w:abstractNumId w:val="99411"/>
+    <w:lvlOverride w:ilvl="0">
+      <w:startOverride w:val="1"/>
+    </w:lvlOverride>
+    <w:lvlOverride w:ilvl="1">
+      <w:startOverride w:val="1"/>
+    </w:lvlOverride>
+    <w:lvlOverride w:ilvl="2">
+      <w:startOverride w:val="1"/>
+    </w:lvlOverride>
+    <w:lvlOverride w:ilvl="3">
+      <w:startOverride w:val="1"/>
+    </w:lvlOverride>
+    <w:lvlOverride w:ilvl="4">
+      <w:startOverride w:val="1"/>
+    </w:lvlOverride>
+    <w:lvlOverride w:ilvl="5">
+      <w:startOverride w:val="1"/>
+    </w:lvlOverride>
+    <w:lvlOverride w:ilvl="6">
+      <w:startOverride w:val="1"/>
+    </w:lvlOverride>
+    <w:lvlOverride w:ilvl="7">
+      <w:startOverride w:val="1"/>
+    </w:lvlOverride>
+    <w:lvlOverride w:ilvl="8">
+      <w:startOverride w:val="1"/>
+    </w:lvlOverride>
   </w:num>
 </w:numbering>
 </file>
